--- a/doc/企业微信点餐系统.docx
+++ b/doc/企业微信点餐系统.docx
@@ -5,9 +5,6 @@
     <w:p>
       <w:pPr>
         <w:pStyle w:val="3"/>
-        <w:rPr>
-          <w:rFonts w:hint="eastAsia"/>
-        </w:rPr>
       </w:pPr>
       <w:r>
         <w:rPr>
@@ -17,11 +14,6 @@
       </w:r>
     </w:p>
     <w:p>
-      <w:pPr>
-        <w:rPr>
-          <w:rFonts w:hint="eastAsia"/>
-        </w:rPr>
-      </w:pPr>
       <w:r>
         <w:t>前后端分离</w:t>
       </w:r>
@@ -30,9 +22,6 @@
       <w:pPr>
         <w:pStyle w:val="a5"/>
         <w:ind w:left="360" w:firstLineChars="0" w:firstLine="0"/>
-        <w:rPr>
-          <w:rFonts w:hint="eastAsia"/>
-        </w:rPr>
       </w:pPr>
       <w:r>
         <w:rPr>
@@ -56,16 +45,21 @@
         <w:rPr>
           <w:rFonts w:hint="eastAsia"/>
         </w:rPr>
-        <w:t xml:space="preserve"> webapp</w:t>
-      </w:r>
+        <w:t xml:space="preserve"> </w:t>
+      </w:r>
+      <w:proofErr w:type="spellStart"/>
+      <w:r>
+        <w:rPr>
+          <w:rFonts w:hint="eastAsia"/>
+        </w:rPr>
+        <w:t>webapp</w:t>
+      </w:r>
+      <w:proofErr w:type="spellEnd"/>
     </w:p>
     <w:p>
       <w:pPr>
         <w:pStyle w:val="a5"/>
         <w:ind w:left="360" w:firstLineChars="0" w:firstLine="0"/>
-        <w:rPr>
-          <w:rFonts w:hint="eastAsia"/>
-        </w:rPr>
       </w:pPr>
       <w:r>
         <w:t>R</w:t>
@@ -87,9 +81,6 @@
       <w:pPr>
         <w:pStyle w:val="a5"/>
         <w:ind w:left="360" w:firstLineChars="0" w:firstLine="0"/>
-        <w:rPr>
-          <w:rFonts w:hint="eastAsia"/>
-        </w:rPr>
       </w:pPr>
       <w:r>
         <w:rPr>
@@ -97,12 +88,14 @@
         </w:rPr>
         <w:t>后端：由</w:t>
       </w:r>
+      <w:proofErr w:type="spellStart"/>
       <w:r>
         <w:rPr>
           <w:rFonts w:hint="eastAsia"/>
         </w:rPr>
         <w:t>springboot</w:t>
       </w:r>
+      <w:proofErr w:type="spellEnd"/>
       <w:r>
         <w:rPr>
           <w:rFonts w:hint="eastAsia"/>
@@ -113,7 +106,28 @@
         <w:rPr>
           <w:rFonts w:hint="eastAsia"/>
         </w:rPr>
-        <w:t xml:space="preserve"> bootstrap + FreeMarker + J</w:t>
+        <w:t xml:space="preserve"> bootstrap + </w:t>
+      </w:r>
+      <w:proofErr w:type="spellStart"/>
+      <w:r>
+        <w:rPr>
+          <w:rFonts w:hint="eastAsia"/>
+        </w:rPr>
+        <w:t>FreeMarker</w:t>
+      </w:r>
+      <w:proofErr w:type="spellEnd"/>
+      <w:r>
+        <w:rPr>
+          <w:rFonts w:hint="eastAsia"/>
+        </w:rPr>
+        <w:t xml:space="preserve"> + </w:t>
+      </w:r>
+      <w:proofErr w:type="spellStart"/>
+      <w:r>
+        <w:rPr>
+          <w:rFonts w:hint="eastAsia"/>
+        </w:rPr>
+        <w:t>J</w:t>
       </w:r>
       <w:r>
         <w:t>q</w:t>
@@ -124,64 +138,66 @@
         </w:rPr>
         <w:t>uery</w:t>
       </w:r>
-    </w:p>
-    <w:p>
-      <w:pPr>
-        <w:rPr>
-          <w:rFonts w:hint="eastAsia"/>
-        </w:rPr>
-      </w:pPr>
-    </w:p>
-    <w:p>
-      <w:pPr>
-        <w:rPr>
-          <w:rFonts w:hint="eastAsia"/>
-        </w:rPr>
-      </w:pPr>
+      <w:proofErr w:type="spellEnd"/>
+    </w:p>
+    <w:p/>
+    <w:p>
+      <w:proofErr w:type="spellStart"/>
       <w:r>
         <w:rPr>
           <w:rFonts w:hint="eastAsia"/>
         </w:rPr>
         <w:t>SpringBoot</w:t>
       </w:r>
-    </w:p>
-    <w:p>
-      <w:pPr>
-        <w:rPr>
-          <w:rFonts w:hint="eastAsia"/>
-        </w:rPr>
-      </w:pPr>
+      <w:proofErr w:type="spellEnd"/>
+    </w:p>
+    <w:p>
       <w:r>
         <w:rPr>
           <w:rFonts w:hint="eastAsia"/>
         </w:rPr>
         <w:t>数据库：</w:t>
       </w:r>
-      <w:r>
-        <w:rPr>
-          <w:rFonts w:hint="eastAsia"/>
-        </w:rPr>
-        <w:t>jpa + mybaits</w:t>
-      </w:r>
-    </w:p>
-    <w:p>
-      <w:pPr>
-        <w:rPr>
-          <w:rFonts w:hint="eastAsia"/>
-        </w:rPr>
-      </w:pPr>
+      <w:proofErr w:type="spellStart"/>
+      <w:proofErr w:type="gramStart"/>
+      <w:r>
+        <w:rPr>
+          <w:rFonts w:hint="eastAsia"/>
+        </w:rPr>
+        <w:t>jpa</w:t>
+      </w:r>
+      <w:proofErr w:type="spellEnd"/>
+      <w:proofErr w:type="gramEnd"/>
+      <w:r>
+        <w:rPr>
+          <w:rFonts w:hint="eastAsia"/>
+        </w:rPr>
+        <w:t xml:space="preserve"> + </w:t>
+      </w:r>
+      <w:proofErr w:type="spellStart"/>
+      <w:r>
+        <w:rPr>
+          <w:rFonts w:hint="eastAsia"/>
+        </w:rPr>
+        <w:t>mybaits</w:t>
+      </w:r>
+      <w:proofErr w:type="spellEnd"/>
+    </w:p>
+    <w:p>
       <w:r>
         <w:rPr>
           <w:rFonts w:hint="eastAsia"/>
         </w:rPr>
         <w:t>缓存方面：</w:t>
       </w:r>
+      <w:proofErr w:type="spellStart"/>
       <w:r>
         <w:rPr>
           <w:rFonts w:hint="eastAsia"/>
         </w:rPr>
         <w:t>redis</w:t>
       </w:r>
+      <w:proofErr w:type="spellEnd"/>
       <w:r>
         <w:rPr>
           <w:rFonts w:hint="eastAsia"/>
@@ -214,37 +230,25 @@
       </w:r>
     </w:p>
     <w:p>
-      <w:pPr>
-        <w:rPr>
-          <w:rFonts w:hint="eastAsia"/>
-        </w:rPr>
-      </w:pPr>
       <w:r>
         <w:rPr>
           <w:rFonts w:hint="eastAsia"/>
         </w:rPr>
         <w:t>消息推送：</w:t>
       </w:r>
+      <w:proofErr w:type="spellStart"/>
+      <w:proofErr w:type="gramStart"/>
       <w:r>
         <w:rPr>
           <w:rFonts w:hint="eastAsia"/>
         </w:rPr>
         <w:t>websocket</w:t>
       </w:r>
-    </w:p>
-    <w:p>
-      <w:pPr>
-        <w:rPr>
-          <w:rFonts w:hint="eastAsia"/>
-        </w:rPr>
-      </w:pPr>
-    </w:p>
-    <w:p>
-      <w:pPr>
-        <w:rPr>
-          <w:rFonts w:hint="eastAsia"/>
-        </w:rPr>
-      </w:pPr>
+      <w:proofErr w:type="spellEnd"/>
+      <w:proofErr w:type="gramEnd"/>
+    </w:p>
+    <w:p/>
+    <w:p>
       <w:r>
         <w:rPr>
           <w:rFonts w:hint="eastAsia"/>
@@ -253,24 +257,22 @@
       </w:r>
     </w:p>
     <w:p>
-      <w:pPr>
-        <w:rPr>
-          <w:rFonts w:hint="eastAsia"/>
-        </w:rPr>
-      </w:pPr>
-      <w:r>
-        <w:rPr>
-          <w:rFonts w:hint="eastAsia"/>
-        </w:rPr>
-        <w:t>微信扫码登录</w:t>
-      </w:r>
-    </w:p>
-    <w:p>
-      <w:pPr>
-        <w:rPr>
-          <w:rFonts w:hint="eastAsia"/>
-        </w:rPr>
-      </w:pPr>
+      <w:proofErr w:type="gramStart"/>
+      <w:r>
+        <w:rPr>
+          <w:rFonts w:hint="eastAsia"/>
+        </w:rPr>
+        <w:t>微信扫码</w:t>
+      </w:r>
+      <w:proofErr w:type="gramEnd"/>
+      <w:r>
+        <w:rPr>
+          <w:rFonts w:hint="eastAsia"/>
+        </w:rPr>
+        <w:t>登录</w:t>
+      </w:r>
+    </w:p>
+    <w:p>
       <w:r>
         <w:rPr>
           <w:rFonts w:hint="eastAsia"/>
@@ -279,31 +281,25 @@
       </w:r>
     </w:p>
     <w:p>
-      <w:pPr>
-        <w:rPr>
-          <w:rFonts w:hint="eastAsia"/>
-        </w:rPr>
-      </w:pPr>
-      <w:r>
-        <w:rPr>
-          <w:rFonts w:hint="eastAsia"/>
-        </w:rPr>
-        <w:t>微信支付和退款</w:t>
-      </w:r>
-    </w:p>
-    <w:p>
-      <w:pPr>
-        <w:rPr>
-          <w:rFonts w:hint="eastAsia"/>
-        </w:rPr>
-      </w:pPr>
-    </w:p>
+      <w:proofErr w:type="gramStart"/>
+      <w:r>
+        <w:rPr>
+          <w:rFonts w:hint="eastAsia"/>
+        </w:rPr>
+        <w:t>微信支付</w:t>
+      </w:r>
+      <w:proofErr w:type="gramEnd"/>
+      <w:r>
+        <w:rPr>
+          <w:rFonts w:hint="eastAsia"/>
+        </w:rPr>
+        <w:t>和退款</w:t>
+      </w:r>
+    </w:p>
+    <w:p/>
     <w:p>
       <w:pPr>
         <w:pStyle w:val="2"/>
-        <w:rPr>
-          <w:rFonts w:hint="eastAsia"/>
-        </w:rPr>
       </w:pPr>
       <w:r>
         <w:rPr>
@@ -313,11 +309,6 @@
       </w:r>
     </w:p>
     <w:p>
-      <w:pPr>
-        <w:rPr>
-          <w:rFonts w:hint="eastAsia"/>
-        </w:rPr>
-      </w:pPr>
       <w:r>
         <w:rPr>
           <w:rFonts w:hint="eastAsia"/>
@@ -370,50 +361,1621 @@
         </w:drawing>
       </w:r>
     </w:p>
+    <w:p/>
+    <w:p>
+      <w:proofErr w:type="gramStart"/>
+      <w:r>
+        <w:rPr>
+          <w:rFonts w:hint="eastAsia"/>
+        </w:rPr>
+        <w:t>微服务</w:t>
+      </w:r>
+      <w:proofErr w:type="gramEnd"/>
+      <w:r>
+        <w:rPr>
+          <w:rFonts w:hint="eastAsia"/>
+        </w:rPr>
+        <w:t>架构：</w:t>
+      </w:r>
+    </w:p>
+    <w:p>
+      <w:r>
+        <w:rPr>
+          <w:rFonts w:hint="eastAsia"/>
+        </w:rPr>
+        <w:t>阿里系</w:t>
+      </w:r>
+      <w:r>
+        <w:rPr>
+          <w:rFonts w:hint="eastAsia"/>
+        </w:rPr>
+        <w:t xml:space="preserve"> </w:t>
+      </w:r>
+      <w:proofErr w:type="spellStart"/>
+      <w:r>
+        <w:rPr>
+          <w:rFonts w:hint="eastAsia"/>
+        </w:rPr>
+        <w:t>Dubbo</w:t>
+      </w:r>
+      <w:proofErr w:type="spellEnd"/>
+      <w:r>
+        <w:rPr>
+          <w:rFonts w:hint="eastAsia"/>
+        </w:rPr>
+        <w:t xml:space="preserve"> + zookeeper + </w:t>
+      </w:r>
+      <w:proofErr w:type="spellStart"/>
+      <w:r>
+        <w:rPr>
+          <w:rFonts w:hint="eastAsia"/>
+        </w:rPr>
+        <w:t>SpringBoot</w:t>
+      </w:r>
+      <w:proofErr w:type="spellEnd"/>
+      <w:r>
+        <w:rPr>
+          <w:rFonts w:hint="eastAsia"/>
+        </w:rPr>
+        <w:t xml:space="preserve"> or </w:t>
+      </w:r>
+      <w:proofErr w:type="spellStart"/>
+      <w:r>
+        <w:rPr>
+          <w:rFonts w:hint="eastAsia"/>
+        </w:rPr>
+        <w:t>SpringMVC</w:t>
+      </w:r>
+      <w:proofErr w:type="spellEnd"/>
+    </w:p>
+    <w:p>
+      <w:proofErr w:type="spellStart"/>
+      <w:r>
+        <w:t>S</w:t>
+      </w:r>
+      <w:r>
+        <w:rPr>
+          <w:rFonts w:hint="eastAsia"/>
+        </w:rPr>
+        <w:t>pringcloud</w:t>
+      </w:r>
+      <w:proofErr w:type="spellEnd"/>
+      <w:proofErr w:type="gramStart"/>
+      <w:r>
+        <w:rPr>
+          <w:rFonts w:hint="eastAsia"/>
+        </w:rPr>
+        <w:t>栈</w:t>
+      </w:r>
+      <w:proofErr w:type="gramEnd"/>
+      <w:r>
+        <w:rPr>
+          <w:rFonts w:hint="eastAsia"/>
+        </w:rPr>
+        <w:t xml:space="preserve"> </w:t>
+      </w:r>
+      <w:proofErr w:type="spellStart"/>
+      <w:r>
+        <w:rPr>
+          <w:rFonts w:hint="eastAsia"/>
+        </w:rPr>
+        <w:t>springcloud</w:t>
+      </w:r>
+      <w:proofErr w:type="spellEnd"/>
+      <w:r>
+        <w:rPr>
+          <w:rFonts w:hint="eastAsia"/>
+        </w:rPr>
+        <w:t xml:space="preserve"> + Netflix Eureka</w:t>
+      </w:r>
+      <w:r>
+        <w:rPr>
+          <w:rFonts w:hint="eastAsia"/>
+        </w:rPr>
+        <w:t>社区</w:t>
+      </w:r>
+      <w:r>
+        <w:rPr>
+          <w:rFonts w:hint="eastAsia"/>
+        </w:rPr>
+        <w:t xml:space="preserve">+ </w:t>
+      </w:r>
+      <w:proofErr w:type="spellStart"/>
+      <w:r>
+        <w:rPr>
+          <w:rFonts w:hint="eastAsia"/>
+        </w:rPr>
+        <w:t>SpringBoot</w:t>
+      </w:r>
+      <w:proofErr w:type="spellEnd"/>
+    </w:p>
+    <w:p/>
+    <w:p/>
     <w:p>
       <w:pPr>
-        <w:rPr>
-          <w:rFonts w:hint="eastAsia"/>
-        </w:rPr>
+        <w:pStyle w:val="2"/>
       </w:pPr>
+      <w:r>
+        <w:rPr>
+          <w:rFonts w:hint="eastAsia"/>
+        </w:rPr>
+        <w:t>接口：</w:t>
+      </w:r>
+    </w:p>
+    <w:p>
+      <w:r>
+        <w:rPr>
+          <w:rFonts w:hint="eastAsia"/>
+        </w:rPr>
+        <w:t>买家商品栏目列表</w:t>
+      </w:r>
+    </w:p>
+    <w:p>
+      <w:r>
+        <w:lastRenderedPageBreak/>
+        <w:t>/buyer/product</w:t>
+      </w:r>
+      <w:r>
+        <w:rPr>
+          <w:rFonts w:hint="eastAsia"/>
+        </w:rPr>
+        <w:t>/</w:t>
+      </w:r>
+      <w:r>
+        <w:t>list</w:t>
+      </w:r>
+    </w:p>
+    <w:p/>
+    <w:p>
+      <w:r>
+        <w:rPr>
+          <w:rFonts w:hint="eastAsia"/>
+        </w:rPr>
+        <w:t>返回格式：</w:t>
+      </w:r>
     </w:p>
     <w:p>
       <w:pPr>
         <w:rPr>
-          <w:rFonts w:hint="eastAsia"/>
+          <w:rFonts w:ascii="Courier New" w:hAnsi="Courier New" w:cs="Courier New"/>
+          <w:color w:val="4A5560"/>
+          <w:sz w:val="14"/>
+          <w:szCs w:val="14"/>
+          <w:shd w:val="clear" w:color="auto" w:fill="FFFFFF"/>
         </w:rPr>
       </w:pPr>
       <w:r>
         <w:rPr>
-          <w:rFonts w:hint="eastAsia"/>
-        </w:rPr>
-        <w:t>微服务架构：</w:t>
+          <w:rFonts w:ascii="Courier New" w:hAnsi="Courier New" w:cs="Courier New"/>
+          <w:color w:val="4A5560"/>
+          <w:sz w:val="14"/>
+          <w:szCs w:val="14"/>
+          <w:shd w:val="clear" w:color="auto" w:fill="FFFFFF"/>
+        </w:rPr>
+        <w:t>{</w:t>
+      </w:r>
+      <w:r>
+        <w:rPr>
+          <w:rFonts w:ascii="Courier New" w:hAnsi="Courier New" w:cs="Courier New"/>
+          <w:color w:val="4A5560"/>
+          <w:sz w:val="14"/>
+          <w:szCs w:val="14"/>
+        </w:rPr>
+        <w:br/>
+      </w:r>
+      <w:r>
+        <w:rPr>
+          <w:rFonts w:ascii="Courier New" w:hAnsi="Courier New" w:cs="Courier New"/>
+          <w:color w:val="4A5560"/>
+          <w:sz w:val="14"/>
+          <w:szCs w:val="14"/>
+          <w:shd w:val="clear" w:color="auto" w:fill="FFFFFF"/>
+        </w:rPr>
+        <w:t>    </w:t>
+      </w:r>
+      <w:r>
+        <w:rPr>
+          <w:rStyle w:val="jsonkey"/>
+          <w:rFonts w:ascii="Courier New" w:hAnsi="Courier New" w:cs="Courier New"/>
+          <w:b/>
+          <w:bCs/>
+          <w:color w:val="92278F"/>
+          <w:sz w:val="14"/>
+          <w:szCs w:val="14"/>
+          <w:shd w:val="clear" w:color="auto" w:fill="FFFFFF"/>
+        </w:rPr>
+        <w:t>"code"</w:t>
+      </w:r>
+      <w:r>
+        <w:rPr>
+          <w:rFonts w:ascii="Courier New" w:hAnsi="Courier New" w:cs="Courier New"/>
+          <w:color w:val="4A5560"/>
+          <w:sz w:val="14"/>
+          <w:szCs w:val="14"/>
+          <w:shd w:val="clear" w:color="auto" w:fill="FFFFFF"/>
+        </w:rPr>
+        <w:t>:</w:t>
+      </w:r>
+      <w:r>
+        <w:rPr>
+          <w:rStyle w:val="jsonnumber"/>
+          <w:rFonts w:ascii="Courier New" w:hAnsi="Courier New" w:cs="Courier New"/>
+          <w:b/>
+          <w:bCs/>
+          <w:color w:val="25AAE2"/>
+          <w:sz w:val="14"/>
+          <w:szCs w:val="14"/>
+          <w:shd w:val="clear" w:color="auto" w:fill="FFFFFF"/>
+        </w:rPr>
+        <w:t>0</w:t>
+      </w:r>
+      <w:r>
+        <w:rPr>
+          <w:rFonts w:ascii="Courier New" w:hAnsi="Courier New" w:cs="Courier New"/>
+          <w:color w:val="4A5560"/>
+          <w:sz w:val="14"/>
+          <w:szCs w:val="14"/>
+          <w:shd w:val="clear" w:color="auto" w:fill="FFFFFF"/>
+        </w:rPr>
+        <w:t>,</w:t>
+      </w:r>
+      <w:r>
+        <w:rPr>
+          <w:rFonts w:ascii="Courier New" w:hAnsi="Courier New" w:cs="Courier New"/>
+          <w:color w:val="4A5560"/>
+          <w:sz w:val="14"/>
+          <w:szCs w:val="14"/>
+        </w:rPr>
+        <w:br/>
+      </w:r>
+      <w:r>
+        <w:rPr>
+          <w:rFonts w:ascii="Courier New" w:hAnsi="Courier New" w:cs="Courier New"/>
+          <w:color w:val="4A5560"/>
+          <w:sz w:val="14"/>
+          <w:szCs w:val="14"/>
+          <w:shd w:val="clear" w:color="auto" w:fill="FFFFFF"/>
+        </w:rPr>
+        <w:t>    </w:t>
+      </w:r>
+      <w:r>
+        <w:rPr>
+          <w:rStyle w:val="jsonkey"/>
+          <w:rFonts w:ascii="Courier New" w:hAnsi="Courier New" w:cs="Courier New"/>
+          <w:b/>
+          <w:bCs/>
+          <w:color w:val="92278F"/>
+          <w:sz w:val="14"/>
+          <w:szCs w:val="14"/>
+          <w:shd w:val="clear" w:color="auto" w:fill="FFFFFF"/>
+        </w:rPr>
+        <w:t>"</w:t>
+      </w:r>
+      <w:proofErr w:type="spellStart"/>
+      <w:r>
+        <w:rPr>
+          <w:rStyle w:val="jsonkey"/>
+          <w:rFonts w:ascii="Courier New" w:hAnsi="Courier New" w:cs="Courier New"/>
+          <w:b/>
+          <w:bCs/>
+          <w:color w:val="92278F"/>
+          <w:sz w:val="14"/>
+          <w:szCs w:val="14"/>
+          <w:shd w:val="clear" w:color="auto" w:fill="FFFFFF"/>
+        </w:rPr>
+        <w:t>msg</w:t>
+      </w:r>
+      <w:proofErr w:type="spellEnd"/>
+      <w:r>
+        <w:rPr>
+          <w:rStyle w:val="jsonkey"/>
+          <w:rFonts w:ascii="Courier New" w:hAnsi="Courier New" w:cs="Courier New"/>
+          <w:b/>
+          <w:bCs/>
+          <w:color w:val="92278F"/>
+          <w:sz w:val="14"/>
+          <w:szCs w:val="14"/>
+          <w:shd w:val="clear" w:color="auto" w:fill="FFFFFF"/>
+        </w:rPr>
+        <w:t>"</w:t>
+      </w:r>
+      <w:r>
+        <w:rPr>
+          <w:rFonts w:ascii="Courier New" w:hAnsi="Courier New" w:cs="Courier New"/>
+          <w:color w:val="4A5560"/>
+          <w:sz w:val="14"/>
+          <w:szCs w:val="14"/>
+          <w:shd w:val="clear" w:color="auto" w:fill="FFFFFF"/>
+        </w:rPr>
+        <w:t>:</w:t>
+      </w:r>
+      <w:r>
+        <w:rPr>
+          <w:rStyle w:val="jsonstring"/>
+          <w:rFonts w:ascii="Courier New" w:hAnsi="Courier New" w:cs="Courier New"/>
+          <w:b/>
+          <w:bCs/>
+          <w:color w:val="3AB54A"/>
+          <w:sz w:val="14"/>
+          <w:szCs w:val="14"/>
+          <w:shd w:val="clear" w:color="auto" w:fill="FFFFFF"/>
+        </w:rPr>
+        <w:t>"</w:t>
+      </w:r>
+      <w:r>
+        <w:rPr>
+          <w:rStyle w:val="jsonstring"/>
+          <w:rFonts w:ascii="Courier New" w:hAnsi="Courier New" w:cs="Courier New"/>
+          <w:b/>
+          <w:bCs/>
+          <w:color w:val="3AB54A"/>
+          <w:sz w:val="14"/>
+          <w:szCs w:val="14"/>
+          <w:shd w:val="clear" w:color="auto" w:fill="FFFFFF"/>
+        </w:rPr>
+        <w:t>成功</w:t>
+      </w:r>
+      <w:r>
+        <w:rPr>
+          <w:rStyle w:val="jsonstring"/>
+          <w:rFonts w:ascii="Courier New" w:hAnsi="Courier New" w:cs="Courier New"/>
+          <w:b/>
+          <w:bCs/>
+          <w:color w:val="3AB54A"/>
+          <w:sz w:val="14"/>
+          <w:szCs w:val="14"/>
+          <w:shd w:val="clear" w:color="auto" w:fill="FFFFFF"/>
+        </w:rPr>
+        <w:t>"</w:t>
+      </w:r>
+      <w:r>
+        <w:rPr>
+          <w:rFonts w:ascii="Courier New" w:hAnsi="Courier New" w:cs="Courier New"/>
+          <w:color w:val="4A5560"/>
+          <w:sz w:val="14"/>
+          <w:szCs w:val="14"/>
+          <w:shd w:val="clear" w:color="auto" w:fill="FFFFFF"/>
+        </w:rPr>
+        <w:t>,</w:t>
+      </w:r>
+      <w:r>
+        <w:rPr>
+          <w:rFonts w:ascii="Courier New" w:hAnsi="Courier New" w:cs="Courier New"/>
+          <w:color w:val="4A5560"/>
+          <w:sz w:val="14"/>
+          <w:szCs w:val="14"/>
+        </w:rPr>
+        <w:br/>
+      </w:r>
+      <w:r>
+        <w:rPr>
+          <w:rFonts w:ascii="Courier New" w:hAnsi="Courier New" w:cs="Courier New"/>
+          <w:color w:val="4A5560"/>
+          <w:sz w:val="14"/>
+          <w:szCs w:val="14"/>
+          <w:shd w:val="clear" w:color="auto" w:fill="FFFFFF"/>
+        </w:rPr>
+        <w:t>    </w:t>
+      </w:r>
+      <w:r>
+        <w:rPr>
+          <w:rStyle w:val="jsonkey"/>
+          <w:rFonts w:ascii="Courier New" w:hAnsi="Courier New" w:cs="Courier New"/>
+          <w:b/>
+          <w:bCs/>
+          <w:color w:val="92278F"/>
+          <w:sz w:val="14"/>
+          <w:szCs w:val="14"/>
+          <w:shd w:val="clear" w:color="auto" w:fill="FFFFFF"/>
+        </w:rPr>
+        <w:t>"data"</w:t>
+      </w:r>
+      <w:r>
+        <w:rPr>
+          <w:rFonts w:ascii="Courier New" w:hAnsi="Courier New" w:cs="Courier New"/>
+          <w:color w:val="4A5560"/>
+          <w:sz w:val="14"/>
+          <w:szCs w:val="14"/>
+          <w:shd w:val="clear" w:color="auto" w:fill="FFFFFF"/>
+        </w:rPr>
+        <w:t>:[</w:t>
+      </w:r>
+      <w:r>
+        <w:rPr>
+          <w:rFonts w:ascii="Courier New" w:hAnsi="Courier New" w:cs="Courier New"/>
+          <w:color w:val="4A5560"/>
+          <w:sz w:val="14"/>
+          <w:szCs w:val="14"/>
+          <w:shd w:val="clear" w:color="auto" w:fill="FFFFFF"/>
+        </w:rPr>
+        <w:br/>
+        <w:t>        {</w:t>
+      </w:r>
+      <w:r>
+        <w:rPr>
+          <w:rFonts w:ascii="Courier New" w:hAnsi="Courier New" w:cs="Courier New"/>
+          <w:color w:val="4A5560"/>
+          <w:sz w:val="14"/>
+          <w:szCs w:val="14"/>
+          <w:shd w:val="clear" w:color="auto" w:fill="FFFFFF"/>
+        </w:rPr>
+        <w:br/>
+        <w:t>            </w:t>
+      </w:r>
+      <w:r>
+        <w:rPr>
+          <w:rStyle w:val="jsonkey"/>
+          <w:rFonts w:ascii="Courier New" w:hAnsi="Courier New" w:cs="Courier New"/>
+          <w:b/>
+          <w:bCs/>
+          <w:color w:val="92278F"/>
+          <w:sz w:val="14"/>
+          <w:szCs w:val="14"/>
+          <w:shd w:val="clear" w:color="auto" w:fill="FFFFFF"/>
+        </w:rPr>
+        <w:t>"name"</w:t>
+      </w:r>
+      <w:r>
+        <w:rPr>
+          <w:rFonts w:ascii="Courier New" w:hAnsi="Courier New" w:cs="Courier New"/>
+          <w:color w:val="4A5560"/>
+          <w:sz w:val="14"/>
+          <w:szCs w:val="14"/>
+          <w:shd w:val="clear" w:color="auto" w:fill="FFFFFF"/>
+        </w:rPr>
+        <w:t>:</w:t>
+      </w:r>
+      <w:r>
+        <w:rPr>
+          <w:rStyle w:val="jsonstring"/>
+          <w:rFonts w:ascii="Courier New" w:hAnsi="Courier New" w:cs="Courier New"/>
+          <w:b/>
+          <w:bCs/>
+          <w:color w:val="3AB54A"/>
+          <w:sz w:val="14"/>
+          <w:szCs w:val="14"/>
+          <w:shd w:val="clear" w:color="auto" w:fill="FFFFFF"/>
+        </w:rPr>
+        <w:t>"</w:t>
+      </w:r>
+      <w:r>
+        <w:rPr>
+          <w:rStyle w:val="jsonstring"/>
+          <w:rFonts w:ascii="Courier New" w:hAnsi="Courier New" w:cs="Courier New"/>
+          <w:b/>
+          <w:bCs/>
+          <w:color w:val="3AB54A"/>
+          <w:sz w:val="14"/>
+          <w:szCs w:val="14"/>
+          <w:shd w:val="clear" w:color="auto" w:fill="FFFFFF"/>
+        </w:rPr>
+        <w:t>热销排行</w:t>
+      </w:r>
+      <w:r>
+        <w:rPr>
+          <w:rStyle w:val="jsonstring"/>
+          <w:rFonts w:ascii="Courier New" w:hAnsi="Courier New" w:cs="Courier New"/>
+          <w:b/>
+          <w:bCs/>
+          <w:color w:val="3AB54A"/>
+          <w:sz w:val="14"/>
+          <w:szCs w:val="14"/>
+          <w:shd w:val="clear" w:color="auto" w:fill="FFFFFF"/>
+        </w:rPr>
+        <w:t>"</w:t>
+      </w:r>
+      <w:r>
+        <w:rPr>
+          <w:rFonts w:ascii="Courier New" w:hAnsi="Courier New" w:cs="Courier New"/>
+          <w:color w:val="4A5560"/>
+          <w:sz w:val="14"/>
+          <w:szCs w:val="14"/>
+          <w:shd w:val="clear" w:color="auto" w:fill="FFFFFF"/>
+        </w:rPr>
+        <w:t>,</w:t>
+      </w:r>
+      <w:r>
+        <w:rPr>
+          <w:rFonts w:ascii="Courier New" w:hAnsi="Courier New" w:cs="Courier New"/>
+          <w:color w:val="4A5560"/>
+          <w:sz w:val="14"/>
+          <w:szCs w:val="14"/>
+          <w:shd w:val="clear" w:color="auto" w:fill="FFFFFF"/>
+        </w:rPr>
+        <w:br/>
+        <w:t>            </w:t>
+      </w:r>
+      <w:r>
+        <w:rPr>
+          <w:rStyle w:val="jsonkey"/>
+          <w:rFonts w:ascii="Courier New" w:hAnsi="Courier New" w:cs="Courier New"/>
+          <w:b/>
+          <w:bCs/>
+          <w:color w:val="92278F"/>
+          <w:sz w:val="14"/>
+          <w:szCs w:val="14"/>
+          <w:shd w:val="clear" w:color="auto" w:fill="FFFFFF"/>
+        </w:rPr>
+        <w:t>"type"</w:t>
+      </w:r>
+      <w:r>
+        <w:rPr>
+          <w:rFonts w:ascii="Courier New" w:hAnsi="Courier New" w:cs="Courier New"/>
+          <w:color w:val="4A5560"/>
+          <w:sz w:val="14"/>
+          <w:szCs w:val="14"/>
+          <w:shd w:val="clear" w:color="auto" w:fill="FFFFFF"/>
+        </w:rPr>
+        <w:t>:</w:t>
+      </w:r>
+      <w:r>
+        <w:rPr>
+          <w:rStyle w:val="jsonnumber"/>
+          <w:rFonts w:ascii="Courier New" w:hAnsi="Courier New" w:cs="Courier New"/>
+          <w:b/>
+          <w:bCs/>
+          <w:color w:val="25AAE2"/>
+          <w:sz w:val="14"/>
+          <w:szCs w:val="14"/>
+          <w:shd w:val="clear" w:color="auto" w:fill="FFFFFF"/>
+        </w:rPr>
+        <w:t>2</w:t>
+      </w:r>
+      <w:r>
+        <w:rPr>
+          <w:rFonts w:ascii="Courier New" w:hAnsi="Courier New" w:cs="Courier New"/>
+          <w:color w:val="4A5560"/>
+          <w:sz w:val="14"/>
+          <w:szCs w:val="14"/>
+          <w:shd w:val="clear" w:color="auto" w:fill="FFFFFF"/>
+        </w:rPr>
+        <w:t>,</w:t>
+      </w:r>
+      <w:r>
+        <w:rPr>
+          <w:rFonts w:ascii="Courier New" w:hAnsi="Courier New" w:cs="Courier New"/>
+          <w:color w:val="4A5560"/>
+          <w:sz w:val="14"/>
+          <w:szCs w:val="14"/>
+          <w:shd w:val="clear" w:color="auto" w:fill="FFFFFF"/>
+        </w:rPr>
+        <w:br/>
+        <w:t>            </w:t>
+      </w:r>
+      <w:r>
+        <w:rPr>
+          <w:rStyle w:val="jsonkey"/>
+          <w:rFonts w:ascii="Courier New" w:hAnsi="Courier New" w:cs="Courier New"/>
+          <w:b/>
+          <w:bCs/>
+          <w:color w:val="92278F"/>
+          <w:sz w:val="14"/>
+          <w:szCs w:val="14"/>
+          <w:shd w:val="clear" w:color="auto" w:fill="FFFFFF"/>
+        </w:rPr>
+        <w:t>"foods"</w:t>
+      </w:r>
+      <w:r>
+        <w:rPr>
+          <w:rFonts w:ascii="Courier New" w:hAnsi="Courier New" w:cs="Courier New"/>
+          <w:color w:val="4A5560"/>
+          <w:sz w:val="14"/>
+          <w:szCs w:val="14"/>
+          <w:shd w:val="clear" w:color="auto" w:fill="FFFFFF"/>
+        </w:rPr>
+        <w:t>:[</w:t>
+      </w:r>
+      <w:r>
+        <w:rPr>
+          <w:rFonts w:ascii="Courier New" w:hAnsi="Courier New" w:cs="Courier New"/>
+          <w:color w:val="4A5560"/>
+          <w:sz w:val="14"/>
+          <w:szCs w:val="14"/>
+          <w:shd w:val="clear" w:color="auto" w:fill="FFFFFF"/>
+        </w:rPr>
+        <w:br/>
+        <w:t>                {</w:t>
+      </w:r>
+      <w:r>
+        <w:rPr>
+          <w:rFonts w:ascii="Courier New" w:hAnsi="Courier New" w:cs="Courier New"/>
+          <w:color w:val="4A5560"/>
+          <w:sz w:val="14"/>
+          <w:szCs w:val="14"/>
+          <w:shd w:val="clear" w:color="auto" w:fill="FFFFFF"/>
+        </w:rPr>
+        <w:br/>
+        <w:t>                    </w:t>
+      </w:r>
+      <w:r>
+        <w:rPr>
+          <w:rStyle w:val="jsonkey"/>
+          <w:rFonts w:ascii="Courier New" w:hAnsi="Courier New" w:cs="Courier New"/>
+          <w:b/>
+          <w:bCs/>
+          <w:color w:val="92278F"/>
+          <w:sz w:val="14"/>
+          <w:szCs w:val="14"/>
+          <w:shd w:val="clear" w:color="auto" w:fill="FFFFFF"/>
+        </w:rPr>
+        <w:t>"id"</w:t>
+      </w:r>
+      <w:r>
+        <w:rPr>
+          <w:rFonts w:ascii="Courier New" w:hAnsi="Courier New" w:cs="Courier New"/>
+          <w:color w:val="4A5560"/>
+          <w:sz w:val="14"/>
+          <w:szCs w:val="14"/>
+          <w:shd w:val="clear" w:color="auto" w:fill="FFFFFF"/>
+        </w:rPr>
+        <w:t>:</w:t>
+      </w:r>
+      <w:r>
+        <w:rPr>
+          <w:rStyle w:val="jsonstring"/>
+          <w:rFonts w:ascii="Courier New" w:hAnsi="Courier New" w:cs="Courier New"/>
+          <w:b/>
+          <w:bCs/>
+          <w:color w:val="3AB54A"/>
+          <w:sz w:val="14"/>
+          <w:szCs w:val="14"/>
+          <w:shd w:val="clear" w:color="auto" w:fill="FFFFFF"/>
+        </w:rPr>
+        <w:t>"1"</w:t>
+      </w:r>
+      <w:r>
+        <w:rPr>
+          <w:rFonts w:ascii="Courier New" w:hAnsi="Courier New" w:cs="Courier New"/>
+          <w:color w:val="4A5560"/>
+          <w:sz w:val="14"/>
+          <w:szCs w:val="14"/>
+          <w:shd w:val="clear" w:color="auto" w:fill="FFFFFF"/>
+        </w:rPr>
+        <w:t>,</w:t>
+      </w:r>
+      <w:r>
+        <w:rPr>
+          <w:rFonts w:ascii="Courier New" w:hAnsi="Courier New" w:cs="Courier New"/>
+          <w:color w:val="4A5560"/>
+          <w:sz w:val="14"/>
+          <w:szCs w:val="14"/>
+          <w:shd w:val="clear" w:color="auto" w:fill="FFFFFF"/>
+        </w:rPr>
+        <w:br/>
+        <w:t>                    </w:t>
+      </w:r>
+      <w:r>
+        <w:rPr>
+          <w:rStyle w:val="jsonkey"/>
+          <w:rFonts w:ascii="Courier New" w:hAnsi="Courier New" w:cs="Courier New"/>
+          <w:b/>
+          <w:bCs/>
+          <w:color w:val="92278F"/>
+          <w:sz w:val="14"/>
+          <w:szCs w:val="14"/>
+          <w:shd w:val="clear" w:color="auto" w:fill="FFFFFF"/>
+        </w:rPr>
+        <w:t>"name"</w:t>
+      </w:r>
+      <w:r>
+        <w:rPr>
+          <w:rFonts w:ascii="Courier New" w:hAnsi="Courier New" w:cs="Courier New"/>
+          <w:color w:val="4A5560"/>
+          <w:sz w:val="14"/>
+          <w:szCs w:val="14"/>
+          <w:shd w:val="clear" w:color="auto" w:fill="FFFFFF"/>
+        </w:rPr>
+        <w:t>:</w:t>
+      </w:r>
+      <w:r>
+        <w:rPr>
+          <w:rStyle w:val="jsonstring"/>
+          <w:rFonts w:ascii="Courier New" w:hAnsi="Courier New" w:cs="Courier New"/>
+          <w:b/>
+          <w:bCs/>
+          <w:color w:val="3AB54A"/>
+          <w:sz w:val="14"/>
+          <w:szCs w:val="14"/>
+          <w:shd w:val="clear" w:color="auto" w:fill="FFFFFF"/>
+        </w:rPr>
+        <w:t>"</w:t>
+      </w:r>
+      <w:r>
+        <w:rPr>
+          <w:rStyle w:val="jsonstring"/>
+          <w:rFonts w:ascii="Courier New" w:hAnsi="Courier New" w:cs="Courier New"/>
+          <w:b/>
+          <w:bCs/>
+          <w:color w:val="3AB54A"/>
+          <w:sz w:val="14"/>
+          <w:szCs w:val="14"/>
+          <w:shd w:val="clear" w:color="auto" w:fill="FFFFFF"/>
+        </w:rPr>
+        <w:t>煲仔饭</w:t>
+      </w:r>
+      <w:r>
+        <w:rPr>
+          <w:rStyle w:val="jsonstring"/>
+          <w:rFonts w:ascii="Courier New" w:hAnsi="Courier New" w:cs="Courier New"/>
+          <w:b/>
+          <w:bCs/>
+          <w:color w:val="3AB54A"/>
+          <w:sz w:val="14"/>
+          <w:szCs w:val="14"/>
+          <w:shd w:val="clear" w:color="auto" w:fill="FFFFFF"/>
+        </w:rPr>
+        <w:t>"</w:t>
+      </w:r>
+      <w:r>
+        <w:rPr>
+          <w:rFonts w:ascii="Courier New" w:hAnsi="Courier New" w:cs="Courier New"/>
+          <w:color w:val="4A5560"/>
+          <w:sz w:val="14"/>
+          <w:szCs w:val="14"/>
+          <w:shd w:val="clear" w:color="auto" w:fill="FFFFFF"/>
+        </w:rPr>
+        <w:t>,</w:t>
+      </w:r>
+      <w:r>
+        <w:rPr>
+          <w:rFonts w:ascii="Courier New" w:hAnsi="Courier New" w:cs="Courier New"/>
+          <w:color w:val="4A5560"/>
+          <w:sz w:val="14"/>
+          <w:szCs w:val="14"/>
+          <w:shd w:val="clear" w:color="auto" w:fill="FFFFFF"/>
+        </w:rPr>
+        <w:br/>
+        <w:t>                    </w:t>
+      </w:r>
+      <w:r>
+        <w:rPr>
+          <w:rStyle w:val="jsonkey"/>
+          <w:rFonts w:ascii="Courier New" w:hAnsi="Courier New" w:cs="Courier New"/>
+          <w:b/>
+          <w:bCs/>
+          <w:color w:val="92278F"/>
+          <w:sz w:val="14"/>
+          <w:szCs w:val="14"/>
+          <w:shd w:val="clear" w:color="auto" w:fill="FFFFFF"/>
+        </w:rPr>
+        <w:t>"price"</w:t>
+      </w:r>
+      <w:r>
+        <w:rPr>
+          <w:rFonts w:ascii="Courier New" w:hAnsi="Courier New" w:cs="Courier New"/>
+          <w:color w:val="4A5560"/>
+          <w:sz w:val="14"/>
+          <w:szCs w:val="14"/>
+          <w:shd w:val="clear" w:color="auto" w:fill="FFFFFF"/>
+        </w:rPr>
+        <w:t>:</w:t>
+      </w:r>
+      <w:r>
+        <w:rPr>
+          <w:rStyle w:val="jsonnumber"/>
+          <w:rFonts w:ascii="Courier New" w:hAnsi="Courier New" w:cs="Courier New"/>
+          <w:b/>
+          <w:bCs/>
+          <w:color w:val="25AAE2"/>
+          <w:sz w:val="14"/>
+          <w:szCs w:val="14"/>
+          <w:shd w:val="clear" w:color="auto" w:fill="FFFFFF"/>
+        </w:rPr>
+        <w:t>18</w:t>
+      </w:r>
+      <w:r>
+        <w:rPr>
+          <w:rFonts w:ascii="Courier New" w:hAnsi="Courier New" w:cs="Courier New"/>
+          <w:color w:val="4A5560"/>
+          <w:sz w:val="14"/>
+          <w:szCs w:val="14"/>
+          <w:shd w:val="clear" w:color="auto" w:fill="FFFFFF"/>
+        </w:rPr>
+        <w:t>,</w:t>
+      </w:r>
+      <w:r>
+        <w:rPr>
+          <w:rFonts w:ascii="Courier New" w:hAnsi="Courier New" w:cs="Courier New"/>
+          <w:color w:val="4A5560"/>
+          <w:sz w:val="14"/>
+          <w:szCs w:val="14"/>
+          <w:shd w:val="clear" w:color="auto" w:fill="FFFFFF"/>
+        </w:rPr>
+        <w:br/>
+        <w:t>                    </w:t>
+      </w:r>
+      <w:r>
+        <w:rPr>
+          <w:rStyle w:val="jsonkey"/>
+          <w:rFonts w:ascii="Courier New" w:hAnsi="Courier New" w:cs="Courier New"/>
+          <w:b/>
+          <w:bCs/>
+          <w:color w:val="92278F"/>
+          <w:sz w:val="14"/>
+          <w:szCs w:val="14"/>
+          <w:shd w:val="clear" w:color="auto" w:fill="FFFFFF"/>
+        </w:rPr>
+        <w:t>"description"</w:t>
+      </w:r>
+      <w:r>
+        <w:rPr>
+          <w:rFonts w:ascii="Courier New" w:hAnsi="Courier New" w:cs="Courier New"/>
+          <w:color w:val="4A5560"/>
+          <w:sz w:val="14"/>
+          <w:szCs w:val="14"/>
+          <w:shd w:val="clear" w:color="auto" w:fill="FFFFFF"/>
+        </w:rPr>
+        <w:t>:</w:t>
+      </w:r>
+      <w:r>
+        <w:rPr>
+          <w:rStyle w:val="jsonstring"/>
+          <w:rFonts w:ascii="Courier New" w:hAnsi="Courier New" w:cs="Courier New"/>
+          <w:b/>
+          <w:bCs/>
+          <w:color w:val="3AB54A"/>
+          <w:sz w:val="14"/>
+          <w:szCs w:val="14"/>
+          <w:shd w:val="clear" w:color="auto" w:fill="FFFFFF"/>
+        </w:rPr>
+        <w:t>"</w:t>
+      </w:r>
+      <w:r>
+        <w:rPr>
+          <w:rStyle w:val="jsonstring"/>
+          <w:rFonts w:ascii="Courier New" w:hAnsi="Courier New" w:cs="Courier New"/>
+          <w:b/>
+          <w:bCs/>
+          <w:color w:val="3AB54A"/>
+          <w:sz w:val="14"/>
+          <w:szCs w:val="14"/>
+          <w:shd w:val="clear" w:color="auto" w:fill="FFFFFF"/>
+        </w:rPr>
+        <w:t>好吃又香甜的改基因大米！</w:t>
+      </w:r>
+      <w:r>
+        <w:rPr>
+          <w:rStyle w:val="jsonstring"/>
+          <w:rFonts w:ascii="Courier New" w:hAnsi="Courier New" w:cs="Courier New"/>
+          <w:b/>
+          <w:bCs/>
+          <w:color w:val="3AB54A"/>
+          <w:sz w:val="14"/>
+          <w:szCs w:val="14"/>
+          <w:shd w:val="clear" w:color="auto" w:fill="FFFFFF"/>
+        </w:rPr>
+        <w:t>"</w:t>
+      </w:r>
+      <w:r>
+        <w:rPr>
+          <w:rFonts w:ascii="Courier New" w:hAnsi="Courier New" w:cs="Courier New"/>
+          <w:color w:val="4A5560"/>
+          <w:sz w:val="14"/>
+          <w:szCs w:val="14"/>
+          <w:shd w:val="clear" w:color="auto" w:fill="FFFFFF"/>
+        </w:rPr>
+        <w:t>,</w:t>
+      </w:r>
+      <w:r>
+        <w:rPr>
+          <w:rFonts w:ascii="Courier New" w:hAnsi="Courier New" w:cs="Courier New"/>
+          <w:color w:val="4A5560"/>
+          <w:sz w:val="14"/>
+          <w:szCs w:val="14"/>
+          <w:shd w:val="clear" w:color="auto" w:fill="FFFFFF"/>
+        </w:rPr>
+        <w:br/>
+        <w:t>                    </w:t>
+      </w:r>
+      <w:r>
+        <w:rPr>
+          <w:rStyle w:val="jsonkey"/>
+          <w:rFonts w:ascii="Courier New" w:hAnsi="Courier New" w:cs="Courier New"/>
+          <w:b/>
+          <w:bCs/>
+          <w:color w:val="92278F"/>
+          <w:sz w:val="14"/>
+          <w:szCs w:val="14"/>
+          <w:shd w:val="clear" w:color="auto" w:fill="FFFFFF"/>
+        </w:rPr>
+        <w:t>"icon"</w:t>
+      </w:r>
+      <w:r>
+        <w:rPr>
+          <w:rFonts w:ascii="Courier New" w:hAnsi="Courier New" w:cs="Courier New"/>
+          <w:color w:val="4A5560"/>
+          <w:sz w:val="14"/>
+          <w:szCs w:val="14"/>
+          <w:shd w:val="clear" w:color="auto" w:fill="FFFFFF"/>
+        </w:rPr>
+        <w:t>:</w:t>
+      </w:r>
+      <w:r>
+        <w:rPr>
+          <w:rStyle w:val="jsonnull"/>
+          <w:rFonts w:ascii="Courier New" w:hAnsi="Courier New" w:cs="Courier New"/>
+          <w:b/>
+          <w:bCs/>
+          <w:color w:val="F1592A"/>
+          <w:sz w:val="14"/>
+          <w:szCs w:val="14"/>
+          <w:shd w:val="clear" w:color="auto" w:fill="FFFFFF"/>
+        </w:rPr>
+        <w:t>null</w:t>
+      </w:r>
+      <w:r>
+        <w:rPr>
+          <w:rFonts w:ascii="Courier New" w:hAnsi="Courier New" w:cs="Courier New"/>
+          <w:color w:val="4A5560"/>
+          <w:sz w:val="14"/>
+          <w:szCs w:val="14"/>
+          <w:shd w:val="clear" w:color="auto" w:fill="FFFFFF"/>
+        </w:rPr>
+        <w:br/>
+        <w:t>                }</w:t>
+      </w:r>
+      <w:r>
+        <w:rPr>
+          <w:rFonts w:ascii="Courier New" w:hAnsi="Courier New" w:cs="Courier New"/>
+          <w:color w:val="4A5560"/>
+          <w:sz w:val="14"/>
+          <w:szCs w:val="14"/>
+          <w:shd w:val="clear" w:color="auto" w:fill="FFFFFF"/>
+        </w:rPr>
+        <w:br/>
+        <w:t>            ]</w:t>
+      </w:r>
+      <w:r>
+        <w:rPr>
+          <w:rFonts w:ascii="Courier New" w:hAnsi="Courier New" w:cs="Courier New"/>
+          <w:color w:val="4A5560"/>
+          <w:sz w:val="14"/>
+          <w:szCs w:val="14"/>
+          <w:shd w:val="clear" w:color="auto" w:fill="FFFFFF"/>
+        </w:rPr>
+        <w:br/>
+        <w:t>        },</w:t>
+      </w:r>
+      <w:r>
+        <w:rPr>
+          <w:rFonts w:ascii="Courier New" w:hAnsi="Courier New" w:cs="Courier New"/>
+          <w:color w:val="4A5560"/>
+          <w:sz w:val="14"/>
+          <w:szCs w:val="14"/>
+          <w:shd w:val="clear" w:color="auto" w:fill="FFFFFF"/>
+        </w:rPr>
+        <w:br/>
+        <w:t>        {</w:t>
+      </w:r>
+      <w:r>
+        <w:rPr>
+          <w:rFonts w:ascii="Courier New" w:hAnsi="Courier New" w:cs="Courier New"/>
+          <w:color w:val="4A5560"/>
+          <w:sz w:val="14"/>
+          <w:szCs w:val="14"/>
+          <w:shd w:val="clear" w:color="auto" w:fill="FFFFFF"/>
+        </w:rPr>
+        <w:br/>
+        <w:t>            </w:t>
+      </w:r>
+      <w:r>
+        <w:rPr>
+          <w:rStyle w:val="jsonkey"/>
+          <w:rFonts w:ascii="Courier New" w:hAnsi="Courier New" w:cs="Courier New"/>
+          <w:b/>
+          <w:bCs/>
+          <w:color w:val="92278F"/>
+          <w:sz w:val="14"/>
+          <w:szCs w:val="14"/>
+          <w:shd w:val="clear" w:color="auto" w:fill="FFFFFF"/>
+        </w:rPr>
+        <w:t>"name"</w:t>
+      </w:r>
+      <w:r>
+        <w:rPr>
+          <w:rFonts w:ascii="Courier New" w:hAnsi="Courier New" w:cs="Courier New"/>
+          <w:color w:val="4A5560"/>
+          <w:sz w:val="14"/>
+          <w:szCs w:val="14"/>
+          <w:shd w:val="clear" w:color="auto" w:fill="FFFFFF"/>
+        </w:rPr>
+        <w:t>:</w:t>
+      </w:r>
+      <w:r>
+        <w:rPr>
+          <w:rStyle w:val="jsonstring"/>
+          <w:rFonts w:ascii="Courier New" w:hAnsi="Courier New" w:cs="Courier New"/>
+          <w:b/>
+          <w:bCs/>
+          <w:color w:val="3AB54A"/>
+          <w:sz w:val="14"/>
+          <w:szCs w:val="14"/>
+          <w:shd w:val="clear" w:color="auto" w:fill="FFFFFF"/>
+        </w:rPr>
+        <w:t>"</w:t>
+      </w:r>
+      <w:r>
+        <w:rPr>
+          <w:rStyle w:val="jsonstring"/>
+          <w:rFonts w:ascii="Courier New" w:hAnsi="Courier New" w:cs="Courier New"/>
+          <w:b/>
+          <w:bCs/>
+          <w:color w:val="3AB54A"/>
+          <w:sz w:val="14"/>
+          <w:szCs w:val="14"/>
+          <w:shd w:val="clear" w:color="auto" w:fill="FFFFFF"/>
+        </w:rPr>
+        <w:t>香菇难受</w:t>
+      </w:r>
+      <w:r>
+        <w:rPr>
+          <w:rStyle w:val="jsonstring"/>
+          <w:rFonts w:ascii="Courier New" w:hAnsi="Courier New" w:cs="Courier New"/>
+          <w:b/>
+          <w:bCs/>
+          <w:color w:val="3AB54A"/>
+          <w:sz w:val="14"/>
+          <w:szCs w:val="14"/>
+          <w:shd w:val="clear" w:color="auto" w:fill="FFFFFF"/>
+        </w:rPr>
+        <w:t>"</w:t>
+      </w:r>
+      <w:r>
+        <w:rPr>
+          <w:rFonts w:ascii="Courier New" w:hAnsi="Courier New" w:cs="Courier New"/>
+          <w:color w:val="4A5560"/>
+          <w:sz w:val="14"/>
+          <w:szCs w:val="14"/>
+          <w:shd w:val="clear" w:color="auto" w:fill="FFFFFF"/>
+        </w:rPr>
+        <w:t>,</w:t>
+      </w:r>
+      <w:r>
+        <w:rPr>
+          <w:rFonts w:ascii="Courier New" w:hAnsi="Courier New" w:cs="Courier New"/>
+          <w:color w:val="4A5560"/>
+          <w:sz w:val="14"/>
+          <w:szCs w:val="14"/>
+          <w:shd w:val="clear" w:color="auto" w:fill="FFFFFF"/>
+        </w:rPr>
+        <w:br/>
+        <w:t>            </w:t>
+      </w:r>
+      <w:r>
+        <w:rPr>
+          <w:rStyle w:val="jsonkey"/>
+          <w:rFonts w:ascii="Courier New" w:hAnsi="Courier New" w:cs="Courier New"/>
+          <w:b/>
+          <w:bCs/>
+          <w:color w:val="92278F"/>
+          <w:sz w:val="14"/>
+          <w:szCs w:val="14"/>
+          <w:shd w:val="clear" w:color="auto" w:fill="FFFFFF"/>
+        </w:rPr>
+        <w:t>"type"</w:t>
+      </w:r>
+      <w:r>
+        <w:rPr>
+          <w:rFonts w:ascii="Courier New" w:hAnsi="Courier New" w:cs="Courier New"/>
+          <w:color w:val="4A5560"/>
+          <w:sz w:val="14"/>
+          <w:szCs w:val="14"/>
+          <w:shd w:val="clear" w:color="auto" w:fill="FFFFFF"/>
+        </w:rPr>
+        <w:t>:</w:t>
+      </w:r>
+      <w:r>
+        <w:rPr>
+          <w:rStyle w:val="jsonnumber"/>
+          <w:rFonts w:ascii="Courier New" w:hAnsi="Courier New" w:cs="Courier New"/>
+          <w:b/>
+          <w:bCs/>
+          <w:color w:val="25AAE2"/>
+          <w:sz w:val="14"/>
+          <w:szCs w:val="14"/>
+          <w:shd w:val="clear" w:color="auto" w:fill="FFFFFF"/>
+        </w:rPr>
+        <w:t>10</w:t>
+      </w:r>
+      <w:r>
+        <w:rPr>
+          <w:rFonts w:ascii="Courier New" w:hAnsi="Courier New" w:cs="Courier New"/>
+          <w:color w:val="4A5560"/>
+          <w:sz w:val="14"/>
+          <w:szCs w:val="14"/>
+          <w:shd w:val="clear" w:color="auto" w:fill="FFFFFF"/>
+        </w:rPr>
+        <w:t>,</w:t>
+      </w:r>
+      <w:r>
+        <w:rPr>
+          <w:rFonts w:ascii="Courier New" w:hAnsi="Courier New" w:cs="Courier New"/>
+          <w:color w:val="4A5560"/>
+          <w:sz w:val="14"/>
+          <w:szCs w:val="14"/>
+          <w:shd w:val="clear" w:color="auto" w:fill="FFFFFF"/>
+        </w:rPr>
+        <w:br/>
+        <w:t>            </w:t>
+      </w:r>
+      <w:r>
+        <w:rPr>
+          <w:rStyle w:val="jsonkey"/>
+          <w:rFonts w:ascii="Courier New" w:hAnsi="Courier New" w:cs="Courier New"/>
+          <w:b/>
+          <w:bCs/>
+          <w:color w:val="92278F"/>
+          <w:sz w:val="14"/>
+          <w:szCs w:val="14"/>
+          <w:shd w:val="clear" w:color="auto" w:fill="FFFFFF"/>
+        </w:rPr>
+        <w:t>"foods"</w:t>
+      </w:r>
+      <w:r>
+        <w:rPr>
+          <w:rFonts w:ascii="Courier New" w:hAnsi="Courier New" w:cs="Courier New"/>
+          <w:color w:val="4A5560"/>
+          <w:sz w:val="14"/>
+          <w:szCs w:val="14"/>
+          <w:shd w:val="clear" w:color="auto" w:fill="FFFFFF"/>
+        </w:rPr>
+        <w:t>:[</w:t>
+      </w:r>
+      <w:r>
+        <w:rPr>
+          <w:rFonts w:ascii="Courier New" w:hAnsi="Courier New" w:cs="Courier New"/>
+          <w:color w:val="4A5560"/>
+          <w:sz w:val="14"/>
+          <w:szCs w:val="14"/>
+          <w:shd w:val="clear" w:color="auto" w:fill="FFFFFF"/>
+        </w:rPr>
+        <w:br/>
+        <w:t>                {</w:t>
+      </w:r>
+      <w:r>
+        <w:rPr>
+          <w:rFonts w:ascii="Courier New" w:hAnsi="Courier New" w:cs="Courier New"/>
+          <w:color w:val="4A5560"/>
+          <w:sz w:val="14"/>
+          <w:szCs w:val="14"/>
+          <w:shd w:val="clear" w:color="auto" w:fill="FFFFFF"/>
+        </w:rPr>
+        <w:br/>
+        <w:t>                    </w:t>
+      </w:r>
+      <w:r>
+        <w:rPr>
+          <w:rStyle w:val="jsonkey"/>
+          <w:rFonts w:ascii="Courier New" w:hAnsi="Courier New" w:cs="Courier New"/>
+          <w:b/>
+          <w:bCs/>
+          <w:color w:val="92278F"/>
+          <w:sz w:val="14"/>
+          <w:szCs w:val="14"/>
+          <w:shd w:val="clear" w:color="auto" w:fill="FFFFFF"/>
+        </w:rPr>
+        <w:t>"id"</w:t>
+      </w:r>
+      <w:r>
+        <w:rPr>
+          <w:rFonts w:ascii="Courier New" w:hAnsi="Courier New" w:cs="Courier New"/>
+          <w:color w:val="4A5560"/>
+          <w:sz w:val="14"/>
+          <w:szCs w:val="14"/>
+          <w:shd w:val="clear" w:color="auto" w:fill="FFFFFF"/>
+        </w:rPr>
+        <w:t>:</w:t>
+      </w:r>
+      <w:r>
+        <w:rPr>
+          <w:rStyle w:val="jsonstring"/>
+          <w:rFonts w:ascii="Courier New" w:hAnsi="Courier New" w:cs="Courier New"/>
+          <w:b/>
+          <w:bCs/>
+          <w:color w:val="3AB54A"/>
+          <w:sz w:val="14"/>
+          <w:szCs w:val="14"/>
+          <w:shd w:val="clear" w:color="auto" w:fill="FFFFFF"/>
+        </w:rPr>
+        <w:t>"123456"</w:t>
+      </w:r>
+      <w:r>
+        <w:rPr>
+          <w:rFonts w:ascii="Courier New" w:hAnsi="Courier New" w:cs="Courier New"/>
+          <w:color w:val="4A5560"/>
+          <w:sz w:val="14"/>
+          <w:szCs w:val="14"/>
+          <w:shd w:val="clear" w:color="auto" w:fill="FFFFFF"/>
+        </w:rPr>
+        <w:t>,</w:t>
+      </w:r>
+      <w:r>
+        <w:rPr>
+          <w:rFonts w:ascii="Courier New" w:hAnsi="Courier New" w:cs="Courier New"/>
+          <w:color w:val="4A5560"/>
+          <w:sz w:val="14"/>
+          <w:szCs w:val="14"/>
+          <w:shd w:val="clear" w:color="auto" w:fill="FFFFFF"/>
+        </w:rPr>
+        <w:br/>
+        <w:t>                    </w:t>
+      </w:r>
+      <w:r>
+        <w:rPr>
+          <w:rStyle w:val="jsonkey"/>
+          <w:rFonts w:ascii="Courier New" w:hAnsi="Courier New" w:cs="Courier New"/>
+          <w:b/>
+          <w:bCs/>
+          <w:color w:val="92278F"/>
+          <w:sz w:val="14"/>
+          <w:szCs w:val="14"/>
+          <w:shd w:val="clear" w:color="auto" w:fill="FFFFFF"/>
+        </w:rPr>
+        <w:t>"name"</w:t>
+      </w:r>
+      <w:r>
+        <w:rPr>
+          <w:rFonts w:ascii="Courier New" w:hAnsi="Courier New" w:cs="Courier New"/>
+          <w:color w:val="4A5560"/>
+          <w:sz w:val="14"/>
+          <w:szCs w:val="14"/>
+          <w:shd w:val="clear" w:color="auto" w:fill="FFFFFF"/>
+        </w:rPr>
+        <w:t>:</w:t>
+      </w:r>
+      <w:r>
+        <w:rPr>
+          <w:rStyle w:val="jsonstring"/>
+          <w:rFonts w:ascii="Courier New" w:hAnsi="Courier New" w:cs="Courier New"/>
+          <w:b/>
+          <w:bCs/>
+          <w:color w:val="3AB54A"/>
+          <w:sz w:val="14"/>
+          <w:szCs w:val="14"/>
+          <w:shd w:val="clear" w:color="auto" w:fill="FFFFFF"/>
+        </w:rPr>
+        <w:t>"</w:t>
+      </w:r>
+      <w:r>
+        <w:rPr>
+          <w:rStyle w:val="jsonstring"/>
+          <w:rFonts w:ascii="Courier New" w:hAnsi="Courier New" w:cs="Courier New"/>
+          <w:b/>
+          <w:bCs/>
+          <w:color w:val="3AB54A"/>
+          <w:sz w:val="14"/>
+          <w:szCs w:val="14"/>
+          <w:shd w:val="clear" w:color="auto" w:fill="FFFFFF"/>
+        </w:rPr>
+        <w:t>皮蛋</w:t>
+      </w:r>
+      <w:proofErr w:type="gramStart"/>
+      <w:r>
+        <w:rPr>
+          <w:rStyle w:val="jsonstring"/>
+          <w:rFonts w:ascii="Courier New" w:hAnsi="Courier New" w:cs="Courier New"/>
+          <w:b/>
+          <w:bCs/>
+          <w:color w:val="3AB54A"/>
+          <w:sz w:val="14"/>
+          <w:szCs w:val="14"/>
+          <w:shd w:val="clear" w:color="auto" w:fill="FFFFFF"/>
+        </w:rPr>
+        <w:t>粥</w:t>
+      </w:r>
+      <w:proofErr w:type="gramEnd"/>
+      <w:r>
+        <w:rPr>
+          <w:rStyle w:val="jsonstring"/>
+          <w:rFonts w:ascii="Courier New" w:hAnsi="Courier New" w:cs="Courier New"/>
+          <w:b/>
+          <w:bCs/>
+          <w:color w:val="3AB54A"/>
+          <w:sz w:val="14"/>
+          <w:szCs w:val="14"/>
+          <w:shd w:val="clear" w:color="auto" w:fill="FFFFFF"/>
+        </w:rPr>
+        <w:t>"</w:t>
+      </w:r>
+      <w:r>
+        <w:rPr>
+          <w:rFonts w:ascii="Courier New" w:hAnsi="Courier New" w:cs="Courier New"/>
+          <w:color w:val="4A5560"/>
+          <w:sz w:val="14"/>
+          <w:szCs w:val="14"/>
+          <w:shd w:val="clear" w:color="auto" w:fill="FFFFFF"/>
+        </w:rPr>
+        <w:t>,</w:t>
+      </w:r>
+      <w:r>
+        <w:rPr>
+          <w:rFonts w:ascii="Courier New" w:hAnsi="Courier New" w:cs="Courier New"/>
+          <w:color w:val="4A5560"/>
+          <w:sz w:val="14"/>
+          <w:szCs w:val="14"/>
+          <w:shd w:val="clear" w:color="auto" w:fill="FFFFFF"/>
+        </w:rPr>
+        <w:br/>
+        <w:t>                    </w:t>
+      </w:r>
+      <w:r>
+        <w:rPr>
+          <w:rStyle w:val="jsonkey"/>
+          <w:rFonts w:ascii="Courier New" w:hAnsi="Courier New" w:cs="Courier New"/>
+          <w:b/>
+          <w:bCs/>
+          <w:color w:val="92278F"/>
+          <w:sz w:val="14"/>
+          <w:szCs w:val="14"/>
+          <w:shd w:val="clear" w:color="auto" w:fill="FFFFFF"/>
+        </w:rPr>
+        <w:t>"price"</w:t>
+      </w:r>
+      <w:r>
+        <w:rPr>
+          <w:rFonts w:ascii="Courier New" w:hAnsi="Courier New" w:cs="Courier New"/>
+          <w:color w:val="4A5560"/>
+          <w:sz w:val="14"/>
+          <w:szCs w:val="14"/>
+          <w:shd w:val="clear" w:color="auto" w:fill="FFFFFF"/>
+        </w:rPr>
+        <w:t>:</w:t>
+      </w:r>
+      <w:r>
+        <w:rPr>
+          <w:rStyle w:val="jsonnumber"/>
+          <w:rFonts w:ascii="Courier New" w:hAnsi="Courier New" w:cs="Courier New"/>
+          <w:b/>
+          <w:bCs/>
+          <w:color w:val="25AAE2"/>
+          <w:sz w:val="14"/>
+          <w:szCs w:val="14"/>
+          <w:shd w:val="clear" w:color="auto" w:fill="FFFFFF"/>
+        </w:rPr>
+        <w:t>3.2</w:t>
+      </w:r>
+      <w:r>
+        <w:rPr>
+          <w:rFonts w:ascii="Courier New" w:hAnsi="Courier New" w:cs="Courier New"/>
+          <w:color w:val="4A5560"/>
+          <w:sz w:val="14"/>
+          <w:szCs w:val="14"/>
+          <w:shd w:val="clear" w:color="auto" w:fill="FFFFFF"/>
+        </w:rPr>
+        <w:t>,</w:t>
+      </w:r>
+      <w:r>
+        <w:rPr>
+          <w:rFonts w:ascii="Courier New" w:hAnsi="Courier New" w:cs="Courier New"/>
+          <w:color w:val="4A5560"/>
+          <w:sz w:val="14"/>
+          <w:szCs w:val="14"/>
+          <w:shd w:val="clear" w:color="auto" w:fill="FFFFFF"/>
+        </w:rPr>
+        <w:br/>
+        <w:t>                    </w:t>
+      </w:r>
+      <w:r>
+        <w:rPr>
+          <w:rStyle w:val="jsonkey"/>
+          <w:rFonts w:ascii="Courier New" w:hAnsi="Courier New" w:cs="Courier New"/>
+          <w:b/>
+          <w:bCs/>
+          <w:color w:val="92278F"/>
+          <w:sz w:val="14"/>
+          <w:szCs w:val="14"/>
+          <w:shd w:val="clear" w:color="auto" w:fill="FFFFFF"/>
+        </w:rPr>
+        <w:t>"description"</w:t>
+      </w:r>
+      <w:r>
+        <w:rPr>
+          <w:rFonts w:ascii="Courier New" w:hAnsi="Courier New" w:cs="Courier New"/>
+          <w:color w:val="4A5560"/>
+          <w:sz w:val="14"/>
+          <w:szCs w:val="14"/>
+          <w:shd w:val="clear" w:color="auto" w:fill="FFFFFF"/>
+        </w:rPr>
+        <w:t>:</w:t>
+      </w:r>
+      <w:r>
+        <w:rPr>
+          <w:rStyle w:val="jsonstring"/>
+          <w:rFonts w:ascii="Courier New" w:hAnsi="Courier New" w:cs="Courier New"/>
+          <w:b/>
+          <w:bCs/>
+          <w:color w:val="3AB54A"/>
+          <w:sz w:val="14"/>
+          <w:szCs w:val="14"/>
+          <w:shd w:val="clear" w:color="auto" w:fill="FFFFFF"/>
+        </w:rPr>
+        <w:t>"</w:t>
+      </w:r>
+      <w:r>
+        <w:rPr>
+          <w:rStyle w:val="jsonstring"/>
+          <w:rFonts w:ascii="Courier New" w:hAnsi="Courier New" w:cs="Courier New"/>
+          <w:b/>
+          <w:bCs/>
+          <w:color w:val="3AB54A"/>
+          <w:sz w:val="14"/>
+          <w:szCs w:val="14"/>
+          <w:shd w:val="clear" w:color="auto" w:fill="FFFFFF"/>
+        </w:rPr>
+        <w:t>很好喝的粥</w:t>
+      </w:r>
+      <w:r>
+        <w:rPr>
+          <w:rStyle w:val="jsonstring"/>
+          <w:rFonts w:ascii="Courier New" w:hAnsi="Courier New" w:cs="Courier New"/>
+          <w:b/>
+          <w:bCs/>
+          <w:color w:val="3AB54A"/>
+          <w:sz w:val="14"/>
+          <w:szCs w:val="14"/>
+          <w:shd w:val="clear" w:color="auto" w:fill="FFFFFF"/>
+        </w:rPr>
+        <w:t>"</w:t>
+      </w:r>
+      <w:r>
+        <w:rPr>
+          <w:rFonts w:ascii="Courier New" w:hAnsi="Courier New" w:cs="Courier New"/>
+          <w:color w:val="4A5560"/>
+          <w:sz w:val="14"/>
+          <w:szCs w:val="14"/>
+          <w:shd w:val="clear" w:color="auto" w:fill="FFFFFF"/>
+        </w:rPr>
+        <w:t>,</w:t>
+      </w:r>
+      <w:r>
+        <w:rPr>
+          <w:rFonts w:ascii="Courier New" w:hAnsi="Courier New" w:cs="Courier New"/>
+          <w:color w:val="4A5560"/>
+          <w:sz w:val="14"/>
+          <w:szCs w:val="14"/>
+          <w:shd w:val="clear" w:color="auto" w:fill="FFFFFF"/>
+        </w:rPr>
+        <w:br/>
+        <w:t>                    </w:t>
+      </w:r>
+      <w:r>
+        <w:rPr>
+          <w:rStyle w:val="jsonkey"/>
+          <w:rFonts w:ascii="Courier New" w:hAnsi="Courier New" w:cs="Courier New"/>
+          <w:b/>
+          <w:bCs/>
+          <w:color w:val="92278F"/>
+          <w:sz w:val="14"/>
+          <w:szCs w:val="14"/>
+          <w:shd w:val="clear" w:color="auto" w:fill="FFFFFF"/>
+        </w:rPr>
+        <w:t>"icon"</w:t>
+      </w:r>
+      <w:r>
+        <w:rPr>
+          <w:rFonts w:ascii="Courier New" w:hAnsi="Courier New" w:cs="Courier New"/>
+          <w:color w:val="4A5560"/>
+          <w:sz w:val="14"/>
+          <w:szCs w:val="14"/>
+          <w:shd w:val="clear" w:color="auto" w:fill="FFFFFF"/>
+        </w:rPr>
+        <w:t>:</w:t>
+      </w:r>
+      <w:r>
+        <w:rPr>
+          <w:rStyle w:val="jsonstring"/>
+          <w:rFonts w:ascii="Courier New" w:hAnsi="Courier New" w:cs="Courier New"/>
+          <w:b/>
+          <w:bCs/>
+          <w:color w:val="3AB54A"/>
+          <w:sz w:val="14"/>
+          <w:szCs w:val="14"/>
+          <w:shd w:val="clear" w:color="auto" w:fill="FFFFFF"/>
+        </w:rPr>
+        <w:t>"</w:t>
+      </w:r>
+      <w:hyperlink r:id="rId8" w:tgtFrame="_blank" w:history="1">
+        <w:r>
+          <w:rPr>
+            <w:rStyle w:val="a8"/>
+            <w:rFonts w:ascii="Courier New" w:hAnsi="Courier New" w:cs="Courier New"/>
+            <w:b/>
+            <w:bCs/>
+            <w:color w:val="61D2D6"/>
+            <w:sz w:val="14"/>
+            <w:szCs w:val="14"/>
+            <w:shd w:val="clear" w:color="auto" w:fill="FFFFFF"/>
+          </w:rPr>
+          <w:t>http://xxxxx.jpg</w:t>
+        </w:r>
+      </w:hyperlink>
+      <w:r>
+        <w:rPr>
+          <w:rStyle w:val="jsonstring"/>
+          <w:rFonts w:ascii="Courier New" w:hAnsi="Courier New" w:cs="Courier New"/>
+          <w:b/>
+          <w:bCs/>
+          <w:color w:val="3AB54A"/>
+          <w:sz w:val="14"/>
+          <w:szCs w:val="14"/>
+          <w:shd w:val="clear" w:color="auto" w:fill="FFFFFF"/>
+        </w:rPr>
+        <w:t>"</w:t>
+      </w:r>
+      <w:r>
+        <w:rPr>
+          <w:rFonts w:ascii="Courier New" w:hAnsi="Courier New" w:cs="Courier New"/>
+          <w:color w:val="4A5560"/>
+          <w:sz w:val="14"/>
+          <w:szCs w:val="14"/>
+          <w:shd w:val="clear" w:color="auto" w:fill="FFFFFF"/>
+        </w:rPr>
+        <w:br/>
+        <w:t>                }</w:t>
+      </w:r>
+      <w:r>
+        <w:rPr>
+          <w:rFonts w:ascii="Courier New" w:hAnsi="Courier New" w:cs="Courier New"/>
+          <w:color w:val="4A5560"/>
+          <w:sz w:val="14"/>
+          <w:szCs w:val="14"/>
+          <w:shd w:val="clear" w:color="auto" w:fill="FFFFFF"/>
+        </w:rPr>
+        <w:br/>
+        <w:t>            ]</w:t>
+      </w:r>
+      <w:r>
+        <w:rPr>
+          <w:rFonts w:ascii="Courier New" w:hAnsi="Courier New" w:cs="Courier New"/>
+          <w:color w:val="4A5560"/>
+          <w:sz w:val="14"/>
+          <w:szCs w:val="14"/>
+          <w:shd w:val="clear" w:color="auto" w:fill="FFFFFF"/>
+        </w:rPr>
+        <w:br/>
+        <w:t>        }</w:t>
+      </w:r>
+      <w:r>
+        <w:rPr>
+          <w:rFonts w:ascii="Courier New" w:hAnsi="Courier New" w:cs="Courier New"/>
+          <w:color w:val="4A5560"/>
+          <w:sz w:val="14"/>
+          <w:szCs w:val="14"/>
+          <w:shd w:val="clear" w:color="auto" w:fill="FFFFFF"/>
+        </w:rPr>
+        <w:br/>
+        <w:t>    ]</w:t>
+      </w:r>
+      <w:r>
+        <w:rPr>
+          <w:rFonts w:ascii="Courier New" w:hAnsi="Courier New" w:cs="Courier New"/>
+          <w:color w:val="4A5560"/>
+          <w:sz w:val="14"/>
+          <w:szCs w:val="14"/>
+        </w:rPr>
+        <w:br/>
+      </w:r>
+      <w:r>
+        <w:rPr>
+          <w:rFonts w:ascii="Courier New" w:hAnsi="Courier New" w:cs="Courier New"/>
+          <w:color w:val="4A5560"/>
+          <w:sz w:val="14"/>
+          <w:szCs w:val="14"/>
+          <w:shd w:val="clear" w:color="auto" w:fill="FFFFFF"/>
+        </w:rPr>
+        <w:t>}</w:t>
       </w:r>
     </w:p>
     <w:p>
       <w:pPr>
         <w:rPr>
-          <w:rFonts w:hint="eastAsia"/>
+          <w:rFonts w:ascii="Courier New" w:hAnsi="Courier New" w:cs="Courier New"/>
+          <w:color w:val="4A5560"/>
+          <w:sz w:val="14"/>
+          <w:szCs w:val="14"/>
+          <w:shd w:val="clear" w:color="auto" w:fill="FFFFFF"/>
         </w:rPr>
       </w:pPr>
-      <w:r>
-        <w:rPr>
-          <w:rFonts w:hint="eastAsia"/>
-        </w:rPr>
-        <w:t>阿里系</w:t>
-      </w:r>
-      <w:r>
-        <w:rPr>
-          <w:rFonts w:hint="eastAsia"/>
-        </w:rPr>
-        <w:t xml:space="preserve"> Dubbo + zookeeper + SpringBoot or </w:t>
-      </w:r>
-      <w:r>
-        <w:rPr>
-          <w:rFonts w:hint="eastAsia"/>
-        </w:rPr>
-        <w:t>SpringMVC</w:t>
-      </w:r>
     </w:p>
     <w:p>
       <w:pPr>
@@ -422,37 +1984,14 @@
         </w:rPr>
       </w:pPr>
       <w:r>
-        <w:t>S</w:t>
-      </w:r>
-      <w:r>
-        <w:rPr>
-          <w:rFonts w:hint="eastAsia"/>
-        </w:rPr>
-        <w:t>pringcloud</w:t>
-      </w:r>
-      <w:r>
-        <w:rPr>
-          <w:rFonts w:hint="eastAsia"/>
-        </w:rPr>
-        <w:t>栈</w:t>
-      </w:r>
-      <w:r>
-        <w:rPr>
-          <w:rFonts w:hint="eastAsia"/>
-        </w:rPr>
-        <w:t xml:space="preserve"> springcloud + Netflix Eureka</w:t>
-      </w:r>
-      <w:r>
-        <w:rPr>
-          <w:rFonts w:hint="eastAsia"/>
-        </w:rPr>
-        <w:t>社区</w:t>
-      </w:r>
-      <w:r>
-        <w:rPr>
-          <w:rFonts w:hint="eastAsia"/>
-        </w:rPr>
-        <w:t>+ SpringBoot</w:t>
+        <w:t>POST</w:t>
+      </w:r>
+      <w:r>
+        <w:rPr>
+          <w:rFonts w:hint="eastAsia"/>
+        </w:rPr>
+        <w:tab/>
+        <w:t>/sell/buyer/order/create</w:t>
       </w:r>
     </w:p>
     <w:p>
@@ -461,6 +2000,12 @@
           <w:rFonts w:hint="eastAsia"/>
         </w:rPr>
       </w:pPr>
+      <w:r>
+        <w:rPr>
+          <w:rFonts w:hint="eastAsia"/>
+        </w:rPr>
+        <w:t>参数</w:t>
+      </w:r>
     </w:p>
     <w:p>
       <w:pPr>
@@ -468,6 +2013,429 @@
           <w:rFonts w:hint="eastAsia"/>
         </w:rPr>
       </w:pPr>
+      <w:r>
+        <w:rPr>
+          <w:rFonts w:hint="eastAsia"/>
+        </w:rPr>
+        <w:t>name:</w:t>
+      </w:r>
+      <w:r>
+        <w:t>”</w:t>
+      </w:r>
+      <w:r>
+        <w:t>张三</w:t>
+      </w:r>
+      <w:r>
+        <w:t>”</w:t>
+      </w:r>
+    </w:p>
+    <w:p>
+      <w:pPr>
+        <w:rPr>
+          <w:rFonts w:hint="eastAsia"/>
+        </w:rPr>
+      </w:pPr>
+      <w:proofErr w:type="gramStart"/>
+      <w:r>
+        <w:rPr>
+          <w:rFonts w:hint="eastAsia"/>
+        </w:rPr>
+        <w:t>phone</w:t>
+      </w:r>
+      <w:proofErr w:type="gramEnd"/>
+      <w:r>
+        <w:rPr>
+          <w:rFonts w:hint="eastAsia"/>
+        </w:rPr>
+        <w:t>:</w:t>
+      </w:r>
+      <w:r>
+        <w:t>”</w:t>
+      </w:r>
+      <w:r>
+        <w:rPr>
+          <w:rFonts w:hint="eastAsia"/>
+        </w:rPr>
+        <w:t>18877364364</w:t>
+      </w:r>
+      <w:r>
+        <w:t>”</w:t>
+      </w:r>
+    </w:p>
+    <w:p>
+      <w:pPr>
+        <w:rPr>
+          <w:rFonts w:hint="eastAsia"/>
+        </w:rPr>
+      </w:pPr>
+      <w:r>
+        <w:rPr>
+          <w:rFonts w:hint="eastAsia"/>
+        </w:rPr>
+        <w:t>address:</w:t>
+      </w:r>
+      <w:r>
+        <w:t>”</w:t>
+      </w:r>
+      <w:r>
+        <w:t>上海市积分胡歌</w:t>
+      </w:r>
+      <w:r>
+        <w:t>”</w:t>
+      </w:r>
+    </w:p>
+    <w:p>
+      <w:pPr>
+        <w:rPr>
+          <w:rFonts w:hint="eastAsia"/>
+        </w:rPr>
+      </w:pPr>
+      <w:r>
+        <w:t>opened</w:t>
+      </w:r>
+      <w:r>
+        <w:rPr>
+          <w:rFonts w:hint="eastAsia"/>
+        </w:rPr>
+        <w:t>:</w:t>
+      </w:r>
+      <w:r>
+        <w:t>”</w:t>
+      </w:r>
+      <w:proofErr w:type="spellStart"/>
+      <w:r>
+        <w:rPr>
+          <w:rFonts w:hint="eastAsia"/>
+        </w:rPr>
+        <w:t>wifhihafhifu</w:t>
+      </w:r>
+      <w:proofErr w:type="spellEnd"/>
+      <w:proofErr w:type="gramStart"/>
+      <w:r>
+        <w:t>”</w:t>
+      </w:r>
+      <w:proofErr w:type="gramEnd"/>
+      <w:r>
+        <w:rPr>
+          <w:rFonts w:hint="eastAsia"/>
+        </w:rPr>
+        <w:t>//</w:t>
+      </w:r>
+      <w:r>
+        <w:rPr>
+          <w:rFonts w:hint="eastAsia"/>
+        </w:rPr>
+        <w:t>用户</w:t>
+      </w:r>
+      <w:proofErr w:type="gramStart"/>
+      <w:r>
+        <w:rPr>
+          <w:rFonts w:hint="eastAsia"/>
+        </w:rPr>
+        <w:t>的微信</w:t>
+      </w:r>
+      <w:proofErr w:type="spellStart"/>
+      <w:proofErr w:type="gramEnd"/>
+      <w:r>
+        <w:rPr>
+          <w:rFonts w:hint="eastAsia"/>
+        </w:rPr>
+        <w:t>openid</w:t>
+      </w:r>
+      <w:proofErr w:type="spellEnd"/>
+    </w:p>
+    <w:p>
+      <w:pPr>
+        <w:rPr>
+          <w:rFonts w:hint="eastAsia"/>
+        </w:rPr>
+      </w:pPr>
+      <w:proofErr w:type="gramStart"/>
+      <w:r>
+        <w:rPr>
+          <w:rFonts w:hint="eastAsia"/>
+        </w:rPr>
+        <w:t>items:</w:t>
+      </w:r>
+      <w:proofErr w:type="gramEnd"/>
+      <w:r>
+        <w:rPr>
+          <w:rFonts w:hint="eastAsia"/>
+        </w:rPr>
+        <w:t>[{</w:t>
+      </w:r>
+    </w:p>
+    <w:p>
+      <w:pPr>
+        <w:rPr>
+          <w:rFonts w:hint="eastAsia"/>
+        </w:rPr>
+      </w:pPr>
+      <w:r>
+        <w:rPr>
+          <w:rFonts w:hint="eastAsia"/>
+        </w:rPr>
+        <w:tab/>
+      </w:r>
+      <w:proofErr w:type="spellStart"/>
+      <w:proofErr w:type="gramStart"/>
+      <w:r>
+        <w:rPr>
+          <w:rFonts w:hint="eastAsia"/>
+        </w:rPr>
+        <w:t>productId</w:t>
+      </w:r>
+      <w:proofErr w:type="spellEnd"/>
+      <w:proofErr w:type="gramEnd"/>
+      <w:r>
+        <w:rPr>
+          <w:rFonts w:hint="eastAsia"/>
+        </w:rPr>
+        <w:t>:</w:t>
+      </w:r>
+      <w:r>
+        <w:t>”</w:t>
+      </w:r>
+      <w:r>
+        <w:rPr>
+          <w:rFonts w:hint="eastAsia"/>
+        </w:rPr>
+        <w:t>123736452</w:t>
+      </w:r>
+      <w:r>
+        <w:t>”</w:t>
+      </w:r>
+      <w:r>
+        <w:rPr>
+          <w:rFonts w:hint="eastAsia"/>
+        </w:rPr>
+        <w:t>,</w:t>
+      </w:r>
+    </w:p>
+    <w:p>
+      <w:pPr>
+        <w:rPr>
+          <w:rFonts w:hint="eastAsia"/>
+        </w:rPr>
+      </w:pPr>
+      <w:r>
+        <w:rPr>
+          <w:rFonts w:hint="eastAsia"/>
+        </w:rPr>
+        <w:lastRenderedPageBreak/>
+        <w:tab/>
+        <w:t>productQuantity:2</w:t>
+      </w:r>
+      <w:r>
+        <w:rPr>
+          <w:rFonts w:hint="eastAsia"/>
+        </w:rPr>
+        <w:tab/>
+        <w:t>//</w:t>
+      </w:r>
+      <w:r>
+        <w:rPr>
+          <w:rFonts w:hint="eastAsia"/>
+        </w:rPr>
+        <w:t>购买数量</w:t>
+      </w:r>
+    </w:p>
+    <w:p>
+      <w:pPr>
+        <w:rPr>
+          <w:rFonts w:hint="eastAsia"/>
+        </w:rPr>
+      </w:pPr>
+      <w:r>
+        <w:rPr>
+          <w:rFonts w:hint="eastAsia"/>
+        </w:rPr>
+        <w:t>}]</w:t>
+      </w:r>
+    </w:p>
+    <w:p>
+      <w:pPr>
+        <w:rPr>
+          <w:rFonts w:hint="eastAsia"/>
+        </w:rPr>
+      </w:pPr>
+      <w:r>
+        <w:rPr>
+          <w:rFonts w:hint="eastAsia"/>
+        </w:rPr>
+        <w:t>返回</w:t>
+      </w:r>
+    </w:p>
+    <w:p>
+      <w:pPr>
+        <w:rPr>
+          <w:rFonts w:hint="eastAsia"/>
+        </w:rPr>
+      </w:pPr>
+      <w:r>
+        <w:rPr>
+          <w:rFonts w:hint="eastAsia"/>
+        </w:rPr>
+        <w:t>{</w:t>
+      </w:r>
+    </w:p>
+    <w:p>
+      <w:pPr>
+        <w:rPr>
+          <w:rFonts w:hint="eastAsia"/>
+        </w:rPr>
+      </w:pPr>
+      <w:r>
+        <w:t>“</w:t>
+      </w:r>
+      <w:proofErr w:type="gramStart"/>
+      <w:r>
+        <w:rPr>
+          <w:rFonts w:hint="eastAsia"/>
+        </w:rPr>
+        <w:t>code</w:t>
+      </w:r>
+      <w:proofErr w:type="gramEnd"/>
+      <w:r>
+        <w:t>”</w:t>
+      </w:r>
+      <w:r>
+        <w:rPr>
+          <w:rFonts w:hint="eastAsia"/>
+        </w:rPr>
+        <w:t>:0,</w:t>
+      </w:r>
+    </w:p>
+    <w:p>
+      <w:pPr>
+        <w:rPr>
+          <w:rFonts w:hint="eastAsia"/>
+        </w:rPr>
+      </w:pPr>
+      <w:r>
+        <w:t>“</w:t>
+      </w:r>
+      <w:proofErr w:type="spellStart"/>
+      <w:r>
+        <w:rPr>
+          <w:rFonts w:hint="eastAsia"/>
+        </w:rPr>
+        <w:t>msg</w:t>
+      </w:r>
+      <w:proofErr w:type="spellEnd"/>
+      <w:r>
+        <w:t>”</w:t>
+      </w:r>
+      <w:r>
+        <w:rPr>
+          <w:rFonts w:hint="eastAsia"/>
+        </w:rPr>
+        <w:t>:</w:t>
+      </w:r>
+      <w:r>
+        <w:t>”</w:t>
+      </w:r>
+      <w:r>
+        <w:t>成功</w:t>
+      </w:r>
+      <w:proofErr w:type="gramStart"/>
+      <w:r>
+        <w:t>”</w:t>
+      </w:r>
+      <w:proofErr w:type="gramEnd"/>
+      <w:r>
+        <w:rPr>
+          <w:rFonts w:hint="eastAsia"/>
+        </w:rPr>
+        <w:t>,</w:t>
+      </w:r>
+    </w:p>
+    <w:p>
+      <w:pPr>
+        <w:rPr>
+          <w:rFonts w:hint="eastAsia"/>
+        </w:rPr>
+      </w:pPr>
+      <w:r>
+        <w:t>“</w:t>
+      </w:r>
+      <w:proofErr w:type="gramStart"/>
+      <w:r>
+        <w:rPr>
+          <w:rFonts w:hint="eastAsia"/>
+        </w:rPr>
+        <w:t>data</w:t>
+      </w:r>
+      <w:proofErr w:type="gramEnd"/>
+      <w:r>
+        <w:t>”</w:t>
+      </w:r>
+      <w:r>
+        <w:rPr>
+          <w:rFonts w:hint="eastAsia"/>
+        </w:rPr>
+        <w:t>:{</w:t>
+      </w:r>
+    </w:p>
+    <w:p>
+      <w:pPr>
+        <w:ind w:firstLine="420"/>
+        <w:rPr>
+          <w:rFonts w:hint="eastAsia"/>
+        </w:rPr>
+      </w:pPr>
+      <w:r>
+        <w:t>“</w:t>
+      </w:r>
+      <w:r>
+        <w:rPr>
+          <w:rFonts w:hint="eastAsia"/>
+        </w:rPr>
+        <w:t>orderId</w:t>
+      </w:r>
+      <w:r>
+        <w:t>”</w:t>
+      </w:r>
+      <w:r>
+        <w:rPr>
+          <w:rFonts w:hint="eastAsia"/>
+        </w:rPr>
+        <w:t>:</w:t>
+      </w:r>
+      <w:r>
+        <w:t>”</w:t>
+      </w:r>
+      <w:r>
+        <w:rPr>
+          <w:rFonts w:hint="eastAsia"/>
+        </w:rPr>
+        <w:t>1267214671</w:t>
+      </w:r>
+      <w:r>
+        <w:t>”</w:t>
+      </w:r>
+    </w:p>
+    <w:p>
+      <w:pPr>
+        <w:ind w:firstLine="420"/>
+        <w:rPr>
+          <w:rFonts w:hint="eastAsia"/>
+        </w:rPr>
+      </w:pPr>
+      <w:r>
+        <w:rPr>
+          <w:rFonts w:hint="eastAsia"/>
+        </w:rPr>
+        <w:t>}</w:t>
+      </w:r>
+    </w:p>
+    <w:p>
+      <w:r>
+        <w:rPr>
+          <w:rFonts w:hint="eastAsia"/>
+        </w:rPr>
+        <w:t>}</w:t>
+      </w:r>
     </w:p>
     <w:sectPr>
       <w:pgSz w:w="11906" w:h="16838"/>
@@ -1043,6 +3011,38 @@
       <w:szCs w:val="18"/>
     </w:rPr>
   </w:style>
+  <w:style w:type="character" w:customStyle="1" w:styleId="jsonkey">
+    <w:name w:val="json_key"/>
+    <w:basedOn w:val="a0"/>
+    <w:rsid w:val="002A58A1"/>
+  </w:style>
+  <w:style w:type="character" w:customStyle="1" w:styleId="jsonnumber">
+    <w:name w:val="json_number"/>
+    <w:basedOn w:val="a0"/>
+    <w:rsid w:val="002A58A1"/>
+  </w:style>
+  <w:style w:type="character" w:customStyle="1" w:styleId="jsonstring">
+    <w:name w:val="json_string"/>
+    <w:basedOn w:val="a0"/>
+    <w:rsid w:val="002A58A1"/>
+  </w:style>
+  <w:style w:type="character" w:customStyle="1" w:styleId="jsonnull">
+    <w:name w:val="json_null"/>
+    <w:basedOn w:val="a0"/>
+    <w:rsid w:val="002A58A1"/>
+  </w:style>
+  <w:style w:type="character" w:styleId="a8">
+    <w:name w:val="Hyperlink"/>
+    <w:basedOn w:val="a0"/>
+    <w:uiPriority w:val="99"/>
+    <w:semiHidden/>
+    <w:unhideWhenUsed/>
+    <w:rsid w:val="002A58A1"/>
+    <w:rPr>
+      <w:color w:val="0000FF"/>
+      <w:u w:val="single"/>
+    </w:rPr>
+  </w:style>
 </w:styles>
 </file>
 
